--- a/new manual/Oscilloscope.docx
+++ b/new manual/Oscilloscope.docx
@@ -65,7 +65,16 @@
           <w:rFonts w:hint="eastAsia"/>
           <w:lang w:val="en-US" w:eastAsia="zh-CN"/>
         </w:rPr>
-        <w:t xml:space="preserve"> are for Etest pannel in software. There are two main types of </w:t>
+        <w:t xml:space="preserve"> are for Etest and Deposition </w:t>
+      </w:r>
+      <w:bookmarkStart w:id="0" w:name="_GoBack"/>
+      <w:bookmarkEnd w:id="0"/>
+      <w:r>
+        <w:rPr>
+          <w:rFonts w:hint="eastAsia"/>
+          <w:lang w:val="en-US" w:eastAsia="zh-CN"/>
+        </w:rPr>
+        <w:t xml:space="preserve">in software. There are two main types of </w:t>
       </w:r>
       <w:r>
         <w:rPr>
@@ -394,23 +403,14 @@
           <w:rFonts w:hint="default"/>
           <w:lang w:val="en-US" w:eastAsia="zh-CN"/>
         </w:rPr>
-        <w:t>data points</w:t>
-      </w:r>
-      <w:bookmarkStart w:id="0" w:name="_GoBack"/>
-      <w:bookmarkEnd w:id="0"/>
-      <w:r>
-        <w:rPr>
-          <w:rFonts w:hint="default"/>
-          <w:lang w:val="en-US" w:eastAsia="zh-CN"/>
-        </w:rPr>
-        <w:t xml:space="preserve"> read</w:t>
-      </w:r>
-      <w:r>
-        <w:rPr>
-          <w:rFonts w:hint="eastAsia"/>
-          <w:lang w:val="en-US" w:eastAsia="zh-CN"/>
-        </w:rPr>
-        <w:t>.</w:t>
+        <w:t>data points read</w:t>
+      </w:r>
+      <w:r>
+        <w:rPr>
+          <w:rFonts w:hint="eastAsia"/>
+          <w:lang w:val="en-US" w:eastAsia="zh-CN"/>
+        </w:rPr>
+        <w:t xml:space="preserve">. </w:t>
       </w:r>
     </w:p>
     <w:sectPr>
